--- a/Test_BP/Fol_2k_files_500(2)/es-ES/file 500_2 - Copy (236).docx
+++ b/Test_BP/Fol_2k_files_500(2)/es-ES/file 500_2 - Copy (236).docx
@@ -1,7 +1,7 @@
 
 <file path=word/document.xml><?xml version="1.0" encoding="utf-8"?>
 <w:document xmlns:wpc="http://schemas.microsoft.com/office/word/2010/wordprocessingCanvas" xmlns:cx="http://schemas.microsoft.com/office/drawing/2014/chartex" xmlns:cx1="http://schemas.microsoft.com/office/drawing/2015/9/8/chartex" xmlns:cx2="http://schemas.microsoft.com/office/drawing/2015/10/21/chartex" xmlns:cx3="http://schemas.microsoft.com/office/drawing/2016/5/9/chartex" xmlns:cx4="http://schemas.microsoft.com/office/drawing/2016/5/10/chartex" xmlns:cx5="http://schemas.microsoft.com/office/drawing/2016/5/11/chartex" xmlns:mc="http://schemas.openxmlformats.org/markup-compatibility/2006" xmlns:o="urn:schemas-microsoft-com:office:office" xmlns:r="http://schemas.openxmlformats.org/officeDocument/2006/relationships" xmlns:m="http://schemas.openxmlformats.org/officeDocument/2006/math" xmlns:v="urn:schemas-microsoft-com:vml" xmlns:wp14="http://schemas.microsoft.com/office/word/2010/wordprocessingDrawing" xmlns:wp="http://schemas.openxmlformats.org/drawingml/2006/wordprocessingDrawing" xmlns:w10="urn:schemas-microsoft-com:office:word" xmlns:w="http://schemas.openxmlformats.org/wordprocessingml/2006/main" xmlns:w14="http://schemas.microsoft.com/office/word/2010/wordml" xmlns:w15="http://schemas.microsoft.com/office/word/2012/wordml" xmlns:wne="http://schemas.microsoft.com/office/word/2006/wordml" xmlns:wpg="http://schemas.microsoft.com/office/word/2010/wordprocessingGroup" xmlns:wpi="http://schemas.microsoft.com/office/word/2010/wordprocessingInk" xmlns:wps="http://schemas.microsoft.com/office/word/2010/wordprocessingShape" mc:Ignorable="w14 w15 wp14">
-  <!-- Generated by Aspose.Words for Java 20.12.0 -->
+  <!-- Generated by Aspose.Words for Java 21.10.0 -->
   <w:body>
     <w:p>
       <w:pPr>
@@ -35,44 +35,44 @@
           <w:highlight w:val="none"/>
           <w:u w:val="none" w:color="auto"/>
           <w:effect w:val="none"/>
-          <w:bdr w:val="nil"/>
-          <w:shd w:val="clear" w:color="auto" w:fill="auto"/>
-          <w:vertAlign w:val="baseline"/>
-          <w:rtl w:val="0"/>
-          <w:cs w:val="0"/>
-          <w:lang w:val="es-ES" w:eastAsia="zh-TW" w:bidi="ar-SA"/>
-        </w:rPr>
-        <w:t>t èëxcèëpt tóö sóö tèëmpèër mùútùúääl täästèës móöthèër.</w:t>
-      </w:r>
-      <w:r>
-        <w:rPr>
-          <w:rStyle w:val="DefaultParagraphFont"/>
-          <w:rFonts w:ascii="Calibri" w:eastAsia="Calibri" w:hAnsi="Calibri" w:cs="Calibri"/>
-          <w:b w:val="0"/>
-          <w:bCs w:val="0"/>
-          <w:i w:val="0"/>
-          <w:iCs w:val="0"/>
-          <w:caps w:val="0"/>
-          <w:smallCaps w:val="0"/>
-          <w:strike w:val="0"/>
-          <w:dstrike w:val="0"/>
-          <w:outline w:val="0"/>
-          <w:shadow w:val="0"/>
-          <w:emboss w:val="0"/>
-          <w:imprint w:val="0"/>
-          <w:noProof w:val="0"/>
-          <w:vanish w:val="0"/>
-          <w:color w:val="auto"/>
-          <w:spacing w:val="0"/>
-          <w:w w:val="100"/>
-          <w:kern w:val="0"/>
-          <w:position w:val="0"/>
-          <w:sz w:val="22"/>
-          <w:szCs w:val="22"/>
-          <w:highlight w:val="none"/>
-          <w:u w:val="none" w:color="auto"/>
-          <w:effect w:val="none"/>
-          <w:bdr w:val="nil"/>
+          <w:bdr w:val="none" w:sz="0" w:space="0" w:color="auto"/>
+          <w:shd w:val="clear" w:color="auto" w:fill="auto"/>
+          <w:vertAlign w:val="baseline"/>
+          <w:rtl w:val="0"/>
+          <w:cs w:val="0"/>
+          <w:lang w:val="es-ES" w:eastAsia="zh-TW" w:bidi="ar-SA"/>
+        </w:rPr>
+        <w:t>t ëèxcëèpt tòô sòô tëèmpëèr müùtüùããl tããstëès mòôthëèr.</w:t>
+      </w:r>
+      <w:r>
+        <w:rPr>
+          <w:rStyle w:val="DefaultParagraphFont"/>
+          <w:rFonts w:ascii="Calibri" w:eastAsia="Calibri" w:hAnsi="Calibri" w:cs="Calibri"/>
+          <w:b w:val="0"/>
+          <w:bCs w:val="0"/>
+          <w:i w:val="0"/>
+          <w:iCs w:val="0"/>
+          <w:caps w:val="0"/>
+          <w:smallCaps w:val="0"/>
+          <w:strike w:val="0"/>
+          <w:dstrike w:val="0"/>
+          <w:outline w:val="0"/>
+          <w:shadow w:val="0"/>
+          <w:emboss w:val="0"/>
+          <w:imprint w:val="0"/>
+          <w:noProof w:val="0"/>
+          <w:vanish w:val="0"/>
+          <w:color w:val="auto"/>
+          <w:spacing w:val="0"/>
+          <w:w w:val="100"/>
+          <w:kern w:val="0"/>
+          <w:position w:val="0"/>
+          <w:sz w:val="22"/>
+          <w:szCs w:val="22"/>
+          <w:highlight w:val="none"/>
+          <w:u w:val="none" w:color="auto"/>
+          <w:effect w:val="none"/>
+          <w:bdr w:val="none" w:sz="0" w:space="0" w:color="auto"/>
           <w:shd w:val="clear" w:color="auto" w:fill="auto"/>
           <w:vertAlign w:val="baseline"/>
           <w:rtl w:val="0"/>
@@ -109,44 +109,44 @@
           <w:highlight w:val="none"/>
           <w:u w:val="none" w:color="auto"/>
           <w:effect w:val="none"/>
-          <w:bdr w:val="nil"/>
-          <w:shd w:val="clear" w:color="auto" w:fill="auto"/>
-          <w:vertAlign w:val="baseline"/>
-          <w:rtl w:val="0"/>
-          <w:cs w:val="0"/>
-          <w:lang w:val="es-ES" w:eastAsia="zh-TW" w:bidi="ar-SA"/>
-        </w:rPr>
-        <w:t>Íntêërêëstêëd cûúltíívåátêëd ííts côöntíínûúííng nôöw yêët åárêë.</w:t>
-      </w:r>
-      <w:r>
-        <w:rPr>
-          <w:rStyle w:val="DefaultParagraphFont"/>
-          <w:rFonts w:ascii="Calibri" w:eastAsia="Calibri" w:hAnsi="Calibri" w:cs="Calibri"/>
-          <w:b w:val="0"/>
-          <w:bCs w:val="0"/>
-          <w:i w:val="0"/>
-          <w:iCs w:val="0"/>
-          <w:caps w:val="0"/>
-          <w:smallCaps w:val="0"/>
-          <w:strike w:val="0"/>
-          <w:dstrike w:val="0"/>
-          <w:outline w:val="0"/>
-          <w:shadow w:val="0"/>
-          <w:emboss w:val="0"/>
-          <w:imprint w:val="0"/>
-          <w:noProof w:val="0"/>
-          <w:vanish w:val="0"/>
-          <w:color w:val="auto"/>
-          <w:spacing w:val="0"/>
-          <w:w w:val="100"/>
-          <w:kern w:val="0"/>
-          <w:position w:val="0"/>
-          <w:sz w:val="22"/>
-          <w:szCs w:val="22"/>
-          <w:highlight w:val="none"/>
-          <w:u w:val="none" w:color="auto"/>
-          <w:effect w:val="none"/>
-          <w:bdr w:val="nil"/>
+          <w:bdr w:val="none" w:sz="0" w:space="0" w:color="auto"/>
+          <w:shd w:val="clear" w:color="auto" w:fill="auto"/>
+          <w:vertAlign w:val="baseline"/>
+          <w:rtl w:val="0"/>
+          <w:cs w:val="0"/>
+          <w:lang w:val="es-ES" w:eastAsia="zh-TW" w:bidi="ar-SA"/>
+        </w:rPr>
+        <w:t>Íntèêrèêstèêd cüûltïívåãtèêd ïíts còôntïínüûïíng nòôw yèêt åãrèê.</w:t>
+      </w:r>
+      <w:r>
+        <w:rPr>
+          <w:rStyle w:val="DefaultParagraphFont"/>
+          <w:rFonts w:ascii="Calibri" w:eastAsia="Calibri" w:hAnsi="Calibri" w:cs="Calibri"/>
+          <w:b w:val="0"/>
+          <w:bCs w:val="0"/>
+          <w:i w:val="0"/>
+          <w:iCs w:val="0"/>
+          <w:caps w:val="0"/>
+          <w:smallCaps w:val="0"/>
+          <w:strike w:val="0"/>
+          <w:dstrike w:val="0"/>
+          <w:outline w:val="0"/>
+          <w:shadow w:val="0"/>
+          <w:emboss w:val="0"/>
+          <w:imprint w:val="0"/>
+          <w:noProof w:val="0"/>
+          <w:vanish w:val="0"/>
+          <w:color w:val="auto"/>
+          <w:spacing w:val="0"/>
+          <w:w w:val="100"/>
+          <w:kern w:val="0"/>
+          <w:position w:val="0"/>
+          <w:sz w:val="22"/>
+          <w:szCs w:val="22"/>
+          <w:highlight w:val="none"/>
+          <w:u w:val="none" w:color="auto"/>
+          <w:effect w:val="none"/>
+          <w:bdr w:val="none" w:sz="0" w:space="0" w:color="auto"/>
           <w:shd w:val="clear" w:color="auto" w:fill="auto"/>
           <w:vertAlign w:val="baseline"/>
           <w:rtl w:val="0"/>
@@ -183,44 +183,44 @@
           <w:highlight w:val="none"/>
           <w:u w:val="none" w:color="auto"/>
           <w:effect w:val="none"/>
-          <w:bdr w:val="nil"/>
-          <w:shd w:val="clear" w:color="auto" w:fill="auto"/>
-          <w:vertAlign w:val="baseline"/>
-          <w:rtl w:val="0"/>
-          <w:cs w:val="0"/>
-          <w:lang w:val="es-ES" w:eastAsia="zh-TW" w:bidi="ar-SA"/>
-        </w:rPr>
-        <w:t>Óùût ïïntêèrêèstêèd áãccêèptáãncêè òóùûr páãrtïïáãlïïty áãffròóntïïng ùûnplêèáãsáãnt why áãdd.</w:t>
-      </w:r>
-      <w:r>
-        <w:rPr>
-          <w:rStyle w:val="DefaultParagraphFont"/>
-          <w:rFonts w:ascii="Calibri" w:eastAsia="Calibri" w:hAnsi="Calibri" w:cs="Calibri"/>
-          <w:b w:val="0"/>
-          <w:bCs w:val="0"/>
-          <w:i w:val="0"/>
-          <w:iCs w:val="0"/>
-          <w:caps w:val="0"/>
-          <w:smallCaps w:val="0"/>
-          <w:strike w:val="0"/>
-          <w:dstrike w:val="0"/>
-          <w:outline w:val="0"/>
-          <w:shadow w:val="0"/>
-          <w:emboss w:val="0"/>
-          <w:imprint w:val="0"/>
-          <w:noProof w:val="0"/>
-          <w:vanish w:val="0"/>
-          <w:color w:val="auto"/>
-          <w:spacing w:val="0"/>
-          <w:w w:val="100"/>
-          <w:kern w:val="0"/>
-          <w:position w:val="0"/>
-          <w:sz w:val="22"/>
-          <w:szCs w:val="22"/>
-          <w:highlight w:val="none"/>
-          <w:u w:val="none" w:color="auto"/>
-          <w:effect w:val="none"/>
-          <w:bdr w:val="nil"/>
+          <w:bdr w:val="none" w:sz="0" w:space="0" w:color="auto"/>
+          <w:shd w:val="clear" w:color="auto" w:fill="auto"/>
+          <w:vertAlign w:val="baseline"/>
+          <w:rtl w:val="0"/>
+          <w:cs w:val="0"/>
+          <w:lang w:val="es-ES" w:eastAsia="zh-TW" w:bidi="ar-SA"/>
+        </w:rPr>
+        <w:t>Òùùt ìíntëêrëêstëêd âãccëêptâãncëê õòùùr pâãrtìíâãlìíty âãffrõòntìíng ùùnplëêâãsâãnt why âãdd.</w:t>
+      </w:r>
+      <w:r>
+        <w:rPr>
+          <w:rStyle w:val="DefaultParagraphFont"/>
+          <w:rFonts w:ascii="Calibri" w:eastAsia="Calibri" w:hAnsi="Calibri" w:cs="Calibri"/>
+          <w:b w:val="0"/>
+          <w:bCs w:val="0"/>
+          <w:i w:val="0"/>
+          <w:iCs w:val="0"/>
+          <w:caps w:val="0"/>
+          <w:smallCaps w:val="0"/>
+          <w:strike w:val="0"/>
+          <w:dstrike w:val="0"/>
+          <w:outline w:val="0"/>
+          <w:shadow w:val="0"/>
+          <w:emboss w:val="0"/>
+          <w:imprint w:val="0"/>
+          <w:noProof w:val="0"/>
+          <w:vanish w:val="0"/>
+          <w:color w:val="auto"/>
+          <w:spacing w:val="0"/>
+          <w:w w:val="100"/>
+          <w:kern w:val="0"/>
+          <w:position w:val="0"/>
+          <w:sz w:val="22"/>
+          <w:szCs w:val="22"/>
+          <w:highlight w:val="none"/>
+          <w:u w:val="none" w:color="auto"/>
+          <w:effect w:val="none"/>
+          <w:bdr w:val="none" w:sz="0" w:space="0" w:color="auto"/>
           <w:shd w:val="clear" w:color="auto" w:fill="auto"/>
           <w:vertAlign w:val="baseline"/>
           <w:rtl w:val="0"/>
@@ -257,44 +257,44 @@
           <w:highlight w:val="none"/>
           <w:u w:val="none" w:color="auto"/>
           <w:effect w:val="none"/>
-          <w:bdr w:val="nil"/>
-          <w:shd w:val="clear" w:color="auto" w:fill="auto"/>
-          <w:vertAlign w:val="baseline"/>
-          <w:rtl w:val="0"/>
-          <w:cs w:val="0"/>
-          <w:lang w:val="es-ES" w:eastAsia="zh-TW" w:bidi="ar-SA"/>
-        </w:rPr>
-        <w:t>Ëstéèéèm gäårdéèn méèn yéèt shy côöüûrséè.</w:t>
-      </w:r>
-      <w:r>
-        <w:rPr>
-          <w:rStyle w:val="DefaultParagraphFont"/>
-          <w:rFonts w:ascii="Calibri" w:eastAsia="Calibri" w:hAnsi="Calibri" w:cs="Calibri"/>
-          <w:b w:val="0"/>
-          <w:bCs w:val="0"/>
-          <w:i w:val="0"/>
-          <w:iCs w:val="0"/>
-          <w:caps w:val="0"/>
-          <w:smallCaps w:val="0"/>
-          <w:strike w:val="0"/>
-          <w:dstrike w:val="0"/>
-          <w:outline w:val="0"/>
-          <w:shadow w:val="0"/>
-          <w:emboss w:val="0"/>
-          <w:imprint w:val="0"/>
-          <w:noProof w:val="0"/>
-          <w:vanish w:val="0"/>
-          <w:color w:val="auto"/>
-          <w:spacing w:val="0"/>
-          <w:w w:val="100"/>
-          <w:kern w:val="0"/>
-          <w:position w:val="0"/>
-          <w:sz w:val="22"/>
-          <w:szCs w:val="22"/>
-          <w:highlight w:val="none"/>
-          <w:u w:val="none" w:color="auto"/>
-          <w:effect w:val="none"/>
-          <w:bdr w:val="nil"/>
+          <w:bdr w:val="none" w:sz="0" w:space="0" w:color="auto"/>
+          <w:shd w:val="clear" w:color="auto" w:fill="auto"/>
+          <w:vertAlign w:val="baseline"/>
+          <w:rtl w:val="0"/>
+          <w:cs w:val="0"/>
+          <w:lang w:val="es-ES" w:eastAsia="zh-TW" w:bidi="ar-SA"/>
+        </w:rPr>
+        <w:t>Ëstéééém gåærdéén méén yéét shy cóòûùrséé.</w:t>
+      </w:r>
+      <w:r>
+        <w:rPr>
+          <w:rStyle w:val="DefaultParagraphFont"/>
+          <w:rFonts w:ascii="Calibri" w:eastAsia="Calibri" w:hAnsi="Calibri" w:cs="Calibri"/>
+          <w:b w:val="0"/>
+          <w:bCs w:val="0"/>
+          <w:i w:val="0"/>
+          <w:iCs w:val="0"/>
+          <w:caps w:val="0"/>
+          <w:smallCaps w:val="0"/>
+          <w:strike w:val="0"/>
+          <w:dstrike w:val="0"/>
+          <w:outline w:val="0"/>
+          <w:shadow w:val="0"/>
+          <w:emboss w:val="0"/>
+          <w:imprint w:val="0"/>
+          <w:noProof w:val="0"/>
+          <w:vanish w:val="0"/>
+          <w:color w:val="auto"/>
+          <w:spacing w:val="0"/>
+          <w:w w:val="100"/>
+          <w:kern w:val="0"/>
+          <w:position w:val="0"/>
+          <w:sz w:val="22"/>
+          <w:szCs w:val="22"/>
+          <w:highlight w:val="none"/>
+          <w:u w:val="none" w:color="auto"/>
+          <w:effect w:val="none"/>
+          <w:bdr w:val="none" w:sz="0" w:space="0" w:color="auto"/>
           <w:shd w:val="clear" w:color="auto" w:fill="auto"/>
           <w:vertAlign w:val="baseline"/>
           <w:rtl w:val="0"/>
@@ -331,44 +331,44 @@
           <w:highlight w:val="none"/>
           <w:u w:val="none" w:color="auto"/>
           <w:effect w:val="none"/>
-          <w:bdr w:val="nil"/>
-          <w:shd w:val="clear" w:color="auto" w:fill="auto"/>
-          <w:vertAlign w:val="baseline"/>
-          <w:rtl w:val="0"/>
-          <w:cs w:val="0"/>
-          <w:lang w:val="es-ES" w:eastAsia="zh-TW" w:bidi="ar-SA"/>
-        </w:rPr>
-        <w:t>Cöónsùûltëëd ùûp my töólëërãåbly söómëëtììmëës pëërpëëtùûãål öóh.</w:t>
-      </w:r>
-      <w:r>
-        <w:rPr>
-          <w:rStyle w:val="DefaultParagraphFont"/>
-          <w:rFonts w:ascii="Calibri" w:eastAsia="Calibri" w:hAnsi="Calibri" w:cs="Calibri"/>
-          <w:b w:val="0"/>
-          <w:bCs w:val="0"/>
-          <w:i w:val="0"/>
-          <w:iCs w:val="0"/>
-          <w:caps w:val="0"/>
-          <w:smallCaps w:val="0"/>
-          <w:strike w:val="0"/>
-          <w:dstrike w:val="0"/>
-          <w:outline w:val="0"/>
-          <w:shadow w:val="0"/>
-          <w:emboss w:val="0"/>
-          <w:imprint w:val="0"/>
-          <w:noProof w:val="0"/>
-          <w:vanish w:val="0"/>
-          <w:color w:val="auto"/>
-          <w:spacing w:val="0"/>
-          <w:w w:val="100"/>
-          <w:kern w:val="0"/>
-          <w:position w:val="0"/>
-          <w:sz w:val="22"/>
-          <w:szCs w:val="22"/>
-          <w:highlight w:val="none"/>
-          <w:u w:val="none" w:color="auto"/>
-          <w:effect w:val="none"/>
-          <w:bdr w:val="nil"/>
+          <w:bdr w:val="none" w:sz="0" w:space="0" w:color="auto"/>
+          <w:shd w:val="clear" w:color="auto" w:fill="auto"/>
+          <w:vertAlign w:val="baseline"/>
+          <w:rtl w:val="0"/>
+          <w:cs w:val="0"/>
+          <w:lang w:val="es-ES" w:eastAsia="zh-TW" w:bidi="ar-SA"/>
+        </w:rPr>
+        <w:t>Cõönsùýltêéd ùýp my tõölêérãàbly sõömêétìïmêés pêérpêétùýãàl õöh.</w:t>
+      </w:r>
+      <w:r>
+        <w:rPr>
+          <w:rStyle w:val="DefaultParagraphFont"/>
+          <w:rFonts w:ascii="Calibri" w:eastAsia="Calibri" w:hAnsi="Calibri" w:cs="Calibri"/>
+          <w:b w:val="0"/>
+          <w:bCs w:val="0"/>
+          <w:i w:val="0"/>
+          <w:iCs w:val="0"/>
+          <w:caps w:val="0"/>
+          <w:smallCaps w:val="0"/>
+          <w:strike w:val="0"/>
+          <w:dstrike w:val="0"/>
+          <w:outline w:val="0"/>
+          <w:shadow w:val="0"/>
+          <w:emboss w:val="0"/>
+          <w:imprint w:val="0"/>
+          <w:noProof w:val="0"/>
+          <w:vanish w:val="0"/>
+          <w:color w:val="auto"/>
+          <w:spacing w:val="0"/>
+          <w:w w:val="100"/>
+          <w:kern w:val="0"/>
+          <w:position w:val="0"/>
+          <w:sz w:val="22"/>
+          <w:szCs w:val="22"/>
+          <w:highlight w:val="none"/>
+          <w:u w:val="none" w:color="auto"/>
+          <w:effect w:val="none"/>
+          <w:bdr w:val="none" w:sz="0" w:space="0" w:color="auto"/>
           <w:shd w:val="clear" w:color="auto" w:fill="auto"/>
           <w:vertAlign w:val="baseline"/>
           <w:rtl w:val="0"/>
@@ -405,44 +405,44 @@
           <w:highlight w:val="none"/>
           <w:u w:val="none" w:color="auto"/>
           <w:effect w:val="none"/>
-          <w:bdr w:val="nil"/>
-          <w:shd w:val="clear" w:color="auto" w:fill="auto"/>
-          <w:vertAlign w:val="baseline"/>
-          <w:rtl w:val="0"/>
-          <w:cs w:val="0"/>
-          <w:lang w:val="es-ES" w:eastAsia="zh-TW" w:bidi="ar-SA"/>
-        </w:rPr>
-        <w:t>Êxpréèssïíôón åäccéèptåäncéè ïímprûùdéèncéè påärtïícûùlåär håäd éèåät ûùnsåätïíåäbléè.</w:t>
-      </w:r>
-      <w:r>
-        <w:rPr>
-          <w:rStyle w:val="DefaultParagraphFont"/>
-          <w:rFonts w:ascii="Calibri" w:eastAsia="Calibri" w:hAnsi="Calibri" w:cs="Calibri"/>
-          <w:b w:val="0"/>
-          <w:bCs w:val="0"/>
-          <w:i w:val="0"/>
-          <w:iCs w:val="0"/>
-          <w:caps w:val="0"/>
-          <w:smallCaps w:val="0"/>
-          <w:strike w:val="0"/>
-          <w:dstrike w:val="0"/>
-          <w:outline w:val="0"/>
-          <w:shadow w:val="0"/>
-          <w:emboss w:val="0"/>
-          <w:imprint w:val="0"/>
-          <w:noProof w:val="0"/>
-          <w:vanish w:val="0"/>
-          <w:color w:val="auto"/>
-          <w:spacing w:val="0"/>
-          <w:w w:val="100"/>
-          <w:kern w:val="0"/>
-          <w:position w:val="0"/>
-          <w:sz w:val="22"/>
-          <w:szCs w:val="22"/>
-          <w:highlight w:val="none"/>
-          <w:u w:val="none" w:color="auto"/>
-          <w:effect w:val="none"/>
-          <w:bdr w:val="nil"/>
+          <w:bdr w:val="none" w:sz="0" w:space="0" w:color="auto"/>
+          <w:shd w:val="clear" w:color="auto" w:fill="auto"/>
+          <w:vertAlign w:val="baseline"/>
+          <w:rtl w:val="0"/>
+          <w:cs w:val="0"/>
+          <w:lang w:val="es-ES" w:eastAsia="zh-TW" w:bidi="ar-SA"/>
+        </w:rPr>
+        <w:t>Èxpréèssîîòôn äâccéèptäâncéè îîmprýüdéèncéè päârtîîcýüläâr häâd éèäât ýünsäâtîîäâbléè.</w:t>
+      </w:r>
+      <w:r>
+        <w:rPr>
+          <w:rStyle w:val="DefaultParagraphFont"/>
+          <w:rFonts w:ascii="Calibri" w:eastAsia="Calibri" w:hAnsi="Calibri" w:cs="Calibri"/>
+          <w:b w:val="0"/>
+          <w:bCs w:val="0"/>
+          <w:i w:val="0"/>
+          <w:iCs w:val="0"/>
+          <w:caps w:val="0"/>
+          <w:smallCaps w:val="0"/>
+          <w:strike w:val="0"/>
+          <w:dstrike w:val="0"/>
+          <w:outline w:val="0"/>
+          <w:shadow w:val="0"/>
+          <w:emboss w:val="0"/>
+          <w:imprint w:val="0"/>
+          <w:noProof w:val="0"/>
+          <w:vanish w:val="0"/>
+          <w:color w:val="auto"/>
+          <w:spacing w:val="0"/>
+          <w:w w:val="100"/>
+          <w:kern w:val="0"/>
+          <w:position w:val="0"/>
+          <w:sz w:val="22"/>
+          <w:szCs w:val="22"/>
+          <w:highlight w:val="none"/>
+          <w:u w:val="none" w:color="auto"/>
+          <w:effect w:val="none"/>
+          <w:bdr w:val="none" w:sz="0" w:space="0" w:color="auto"/>
           <w:shd w:val="clear" w:color="auto" w:fill="auto"/>
           <w:vertAlign w:val="baseline"/>
           <w:rtl w:val="0"/>
@@ -485,44 +485,44 @@
           <w:highlight w:val="none"/>
           <w:u w:val="none" w:color="auto"/>
           <w:effect w:val="none"/>
-          <w:bdr w:val="nil"/>
-          <w:shd w:val="clear" w:color="auto" w:fill="auto"/>
-          <w:vertAlign w:val="baseline"/>
-          <w:rtl w:val="0"/>
-          <w:cs w:val="0"/>
-          <w:lang w:val="es-ES" w:eastAsia="zh-TW" w:bidi="ar-SA"/>
-        </w:rPr>
-        <w:t>Hãäd dëënóötííng próöpëërly jóöííntûùrëë yóöûù óöccãäsííóön díírëëctly rãäííllëëry.</w:t>
-      </w:r>
-      <w:r>
-        <w:rPr>
-          <w:rStyle w:val="DefaultParagraphFont"/>
-          <w:rFonts w:ascii="Calibri" w:eastAsia="Calibri" w:hAnsi="Calibri" w:cs="Calibri"/>
-          <w:b w:val="0"/>
-          <w:bCs w:val="0"/>
-          <w:i w:val="0"/>
-          <w:iCs w:val="0"/>
-          <w:caps w:val="0"/>
-          <w:smallCaps w:val="0"/>
-          <w:strike w:val="0"/>
-          <w:dstrike w:val="0"/>
-          <w:outline w:val="0"/>
-          <w:shadow w:val="0"/>
-          <w:emboss w:val="0"/>
-          <w:imprint w:val="0"/>
-          <w:noProof w:val="0"/>
-          <w:vanish w:val="0"/>
-          <w:color w:val="auto"/>
-          <w:spacing w:val="0"/>
-          <w:w w:val="100"/>
-          <w:kern w:val="0"/>
-          <w:position w:val="0"/>
-          <w:sz w:val="22"/>
-          <w:szCs w:val="22"/>
-          <w:highlight w:val="none"/>
-          <w:u w:val="none" w:color="auto"/>
-          <w:effect w:val="none"/>
-          <w:bdr w:val="nil"/>
+          <w:bdr w:val="none" w:sz="0" w:space="0" w:color="auto"/>
+          <w:shd w:val="clear" w:color="auto" w:fill="auto"/>
+          <w:vertAlign w:val="baseline"/>
+          <w:rtl w:val="0"/>
+          <w:cs w:val="0"/>
+          <w:lang w:val="es-ES" w:eastAsia="zh-TW" w:bidi="ar-SA"/>
+        </w:rPr>
+        <w:t>Håàd dëénòòtïíng pròòpëérly jòòïíntûürëé yòòûü òòccåàsïíòòn dïírëéctly råàïíllëéry.</w:t>
+      </w:r>
+      <w:r>
+        <w:rPr>
+          <w:rStyle w:val="DefaultParagraphFont"/>
+          <w:rFonts w:ascii="Calibri" w:eastAsia="Calibri" w:hAnsi="Calibri" w:cs="Calibri"/>
+          <w:b w:val="0"/>
+          <w:bCs w:val="0"/>
+          <w:i w:val="0"/>
+          <w:iCs w:val="0"/>
+          <w:caps w:val="0"/>
+          <w:smallCaps w:val="0"/>
+          <w:strike w:val="0"/>
+          <w:dstrike w:val="0"/>
+          <w:outline w:val="0"/>
+          <w:shadow w:val="0"/>
+          <w:emboss w:val="0"/>
+          <w:imprint w:val="0"/>
+          <w:noProof w:val="0"/>
+          <w:vanish w:val="0"/>
+          <w:color w:val="auto"/>
+          <w:spacing w:val="0"/>
+          <w:w w:val="100"/>
+          <w:kern w:val="0"/>
+          <w:position w:val="0"/>
+          <w:sz w:val="22"/>
+          <w:szCs w:val="22"/>
+          <w:highlight w:val="none"/>
+          <w:u w:val="none" w:color="auto"/>
+          <w:effect w:val="none"/>
+          <w:bdr w:val="none" w:sz="0" w:space="0" w:color="auto"/>
           <w:shd w:val="clear" w:color="auto" w:fill="auto"/>
           <w:vertAlign w:val="baseline"/>
           <w:rtl w:val="0"/>
@@ -559,44 +559,44 @@
           <w:highlight w:val="none"/>
           <w:u w:val="none" w:color="auto"/>
           <w:effect w:val="none"/>
-          <w:bdr w:val="nil"/>
-          <w:shd w:val="clear" w:color="auto" w:fill="auto"/>
-          <w:vertAlign w:val="baseline"/>
-          <w:rtl w:val="0"/>
-          <w:cs w:val="0"/>
-          <w:lang w:val="es-ES" w:eastAsia="zh-TW" w:bidi="ar-SA"/>
-        </w:rPr>
-        <w:t>Ìn sáäîîd tõõ õõf põõõõr fûúll bëë põõst fáäcëë snûúg.</w:t>
-      </w:r>
-      <w:r>
-        <w:rPr>
-          <w:rStyle w:val="DefaultParagraphFont"/>
-          <w:rFonts w:ascii="Calibri" w:eastAsia="Calibri" w:hAnsi="Calibri" w:cs="Calibri"/>
-          <w:b w:val="0"/>
-          <w:bCs w:val="0"/>
-          <w:i w:val="0"/>
-          <w:iCs w:val="0"/>
-          <w:caps w:val="0"/>
-          <w:smallCaps w:val="0"/>
-          <w:strike w:val="0"/>
-          <w:dstrike w:val="0"/>
-          <w:outline w:val="0"/>
-          <w:shadow w:val="0"/>
-          <w:emboss w:val="0"/>
-          <w:imprint w:val="0"/>
-          <w:noProof w:val="0"/>
-          <w:vanish w:val="0"/>
-          <w:color w:val="auto"/>
-          <w:spacing w:val="0"/>
-          <w:w w:val="100"/>
-          <w:kern w:val="0"/>
-          <w:position w:val="0"/>
-          <w:sz w:val="22"/>
-          <w:szCs w:val="22"/>
-          <w:highlight w:val="none"/>
-          <w:u w:val="none" w:color="auto"/>
-          <w:effect w:val="none"/>
-          <w:bdr w:val="nil"/>
+          <w:bdr w:val="none" w:sz="0" w:space="0" w:color="auto"/>
+          <w:shd w:val="clear" w:color="auto" w:fill="auto"/>
+          <w:vertAlign w:val="baseline"/>
+          <w:rtl w:val="0"/>
+          <w:cs w:val="0"/>
+          <w:lang w:val="es-ES" w:eastAsia="zh-TW" w:bidi="ar-SA"/>
+        </w:rPr>
+        <w:t>În säàíïd töò öòf pöòöòr fýùll béè pöòst fäàcéè snýùg.</w:t>
+      </w:r>
+      <w:r>
+        <w:rPr>
+          <w:rStyle w:val="DefaultParagraphFont"/>
+          <w:rFonts w:ascii="Calibri" w:eastAsia="Calibri" w:hAnsi="Calibri" w:cs="Calibri"/>
+          <w:b w:val="0"/>
+          <w:bCs w:val="0"/>
+          <w:i w:val="0"/>
+          <w:iCs w:val="0"/>
+          <w:caps w:val="0"/>
+          <w:smallCaps w:val="0"/>
+          <w:strike w:val="0"/>
+          <w:dstrike w:val="0"/>
+          <w:outline w:val="0"/>
+          <w:shadow w:val="0"/>
+          <w:emboss w:val="0"/>
+          <w:imprint w:val="0"/>
+          <w:noProof w:val="0"/>
+          <w:vanish w:val="0"/>
+          <w:color w:val="auto"/>
+          <w:spacing w:val="0"/>
+          <w:w w:val="100"/>
+          <w:kern w:val="0"/>
+          <w:position w:val="0"/>
+          <w:sz w:val="22"/>
+          <w:szCs w:val="22"/>
+          <w:highlight w:val="none"/>
+          <w:u w:val="none" w:color="auto"/>
+          <w:effect w:val="none"/>
+          <w:bdr w:val="none" w:sz="0" w:space="0" w:color="auto"/>
           <w:shd w:val="clear" w:color="auto" w:fill="auto"/>
           <w:vertAlign w:val="baseline"/>
           <w:rtl w:val="0"/>
@@ -633,44 +633,44 @@
           <w:highlight w:val="none"/>
           <w:u w:val="none" w:color="auto"/>
           <w:effect w:val="none"/>
-          <w:bdr w:val="nil"/>
-          <w:shd w:val="clear" w:color="auto" w:fill="auto"/>
-          <w:vertAlign w:val="baseline"/>
-          <w:rtl w:val="0"/>
-          <w:cs w:val="0"/>
-          <w:lang w:val="es-ES" w:eastAsia="zh-TW" w:bidi="ar-SA"/>
-        </w:rPr>
-        <w:t>Íntróõdùúcéèd íímprùúdéèncéè séèéè sæây ùúnpléèæâsííng déèvóõnshííréè æâccéèptæâncéè sóõn.</w:t>
-      </w:r>
-      <w:r>
-        <w:rPr>
-          <w:rStyle w:val="DefaultParagraphFont"/>
-          <w:rFonts w:ascii="Calibri" w:eastAsia="Calibri" w:hAnsi="Calibri" w:cs="Calibri"/>
-          <w:b w:val="0"/>
-          <w:bCs w:val="0"/>
-          <w:i w:val="0"/>
-          <w:iCs w:val="0"/>
-          <w:caps w:val="0"/>
-          <w:smallCaps w:val="0"/>
-          <w:strike w:val="0"/>
-          <w:dstrike w:val="0"/>
-          <w:outline w:val="0"/>
-          <w:shadow w:val="0"/>
-          <w:emboss w:val="0"/>
-          <w:imprint w:val="0"/>
-          <w:noProof w:val="0"/>
-          <w:vanish w:val="0"/>
-          <w:color w:val="auto"/>
-          <w:spacing w:val="0"/>
-          <w:w w:val="100"/>
-          <w:kern w:val="0"/>
-          <w:position w:val="0"/>
-          <w:sz w:val="22"/>
-          <w:szCs w:val="22"/>
-          <w:highlight w:val="none"/>
-          <w:u w:val="none" w:color="auto"/>
-          <w:effect w:val="none"/>
-          <w:bdr w:val="nil"/>
+          <w:bdr w:val="none" w:sz="0" w:space="0" w:color="auto"/>
+          <w:shd w:val="clear" w:color="auto" w:fill="auto"/>
+          <w:vertAlign w:val="baseline"/>
+          <w:rtl w:val="0"/>
+          <w:cs w:val="0"/>
+          <w:lang w:val="es-ES" w:eastAsia="zh-TW" w:bidi="ar-SA"/>
+        </w:rPr>
+        <w:t>Íntrôôdùûcééd ìîmprùûdééncéé séééé säåy ùûnplééäåsìîng déévôônshìîréé äåccééptäåncéé sôôn.</w:t>
+      </w:r>
+      <w:r>
+        <w:rPr>
+          <w:rStyle w:val="DefaultParagraphFont"/>
+          <w:rFonts w:ascii="Calibri" w:eastAsia="Calibri" w:hAnsi="Calibri" w:cs="Calibri"/>
+          <w:b w:val="0"/>
+          <w:bCs w:val="0"/>
+          <w:i w:val="0"/>
+          <w:iCs w:val="0"/>
+          <w:caps w:val="0"/>
+          <w:smallCaps w:val="0"/>
+          <w:strike w:val="0"/>
+          <w:dstrike w:val="0"/>
+          <w:outline w:val="0"/>
+          <w:shadow w:val="0"/>
+          <w:emboss w:val="0"/>
+          <w:imprint w:val="0"/>
+          <w:noProof w:val="0"/>
+          <w:vanish w:val="0"/>
+          <w:color w:val="auto"/>
+          <w:spacing w:val="0"/>
+          <w:w w:val="100"/>
+          <w:kern w:val="0"/>
+          <w:position w:val="0"/>
+          <w:sz w:val="22"/>
+          <w:szCs w:val="22"/>
+          <w:highlight w:val="none"/>
+          <w:u w:val="none" w:color="auto"/>
+          <w:effect w:val="none"/>
+          <w:bdr w:val="none" w:sz="0" w:space="0" w:color="auto"/>
           <w:shd w:val="clear" w:color="auto" w:fill="auto"/>
           <w:vertAlign w:val="baseline"/>
           <w:rtl w:val="0"/>
@@ -707,44 +707,44 @@
           <w:highlight w:val="none"/>
           <w:u w:val="none" w:color="auto"/>
           <w:effect w:val="none"/>
-          <w:bdr w:val="nil"/>
-          <w:shd w:val="clear" w:color="auto" w:fill="auto"/>
-          <w:vertAlign w:val="baseline"/>
-          <w:rtl w:val="0"/>
-          <w:cs w:val="0"/>
-          <w:lang w:val="es-ES" w:eastAsia="zh-TW" w:bidi="ar-SA"/>
-        </w:rPr>
-        <w:t>Èxèëtèër lòõngèër wíìsdòõm gáäy nòõr dèësíìgn áägèë.</w:t>
-      </w:r>
-      <w:r>
-        <w:rPr>
-          <w:rStyle w:val="DefaultParagraphFont"/>
-          <w:rFonts w:ascii="Calibri" w:eastAsia="Calibri" w:hAnsi="Calibri" w:cs="Calibri"/>
-          <w:b w:val="0"/>
-          <w:bCs w:val="0"/>
-          <w:i w:val="0"/>
-          <w:iCs w:val="0"/>
-          <w:caps w:val="0"/>
-          <w:smallCaps w:val="0"/>
-          <w:strike w:val="0"/>
-          <w:dstrike w:val="0"/>
-          <w:outline w:val="0"/>
-          <w:shadow w:val="0"/>
-          <w:emboss w:val="0"/>
-          <w:imprint w:val="0"/>
-          <w:noProof w:val="0"/>
-          <w:vanish w:val="0"/>
-          <w:color w:val="auto"/>
-          <w:spacing w:val="0"/>
-          <w:w w:val="100"/>
-          <w:kern w:val="0"/>
-          <w:position w:val="0"/>
-          <w:sz w:val="22"/>
-          <w:szCs w:val="22"/>
-          <w:highlight w:val="none"/>
-          <w:u w:val="none" w:color="auto"/>
-          <w:effect w:val="none"/>
-          <w:bdr w:val="nil"/>
+          <w:bdr w:val="none" w:sz="0" w:space="0" w:color="auto"/>
+          <w:shd w:val="clear" w:color="auto" w:fill="auto"/>
+          <w:vertAlign w:val="baseline"/>
+          <w:rtl w:val="0"/>
+          <w:cs w:val="0"/>
+          <w:lang w:val="es-ES" w:eastAsia="zh-TW" w:bidi="ar-SA"/>
+        </w:rPr>
+        <w:t>Éxéètéèr löòngéèr wîïsdöòm gæãy nöòr déèsîïgn æãgéè.</w:t>
+      </w:r>
+      <w:r>
+        <w:rPr>
+          <w:rStyle w:val="DefaultParagraphFont"/>
+          <w:rFonts w:ascii="Calibri" w:eastAsia="Calibri" w:hAnsi="Calibri" w:cs="Calibri"/>
+          <w:b w:val="0"/>
+          <w:bCs w:val="0"/>
+          <w:i w:val="0"/>
+          <w:iCs w:val="0"/>
+          <w:caps w:val="0"/>
+          <w:smallCaps w:val="0"/>
+          <w:strike w:val="0"/>
+          <w:dstrike w:val="0"/>
+          <w:outline w:val="0"/>
+          <w:shadow w:val="0"/>
+          <w:emboss w:val="0"/>
+          <w:imprint w:val="0"/>
+          <w:noProof w:val="0"/>
+          <w:vanish w:val="0"/>
+          <w:color w:val="auto"/>
+          <w:spacing w:val="0"/>
+          <w:w w:val="100"/>
+          <w:kern w:val="0"/>
+          <w:position w:val="0"/>
+          <w:sz w:val="22"/>
+          <w:szCs w:val="22"/>
+          <w:highlight w:val="none"/>
+          <w:u w:val="none" w:color="auto"/>
+          <w:effect w:val="none"/>
+          <w:bdr w:val="none" w:sz="0" w:space="0" w:color="auto"/>
           <w:shd w:val="clear" w:color="auto" w:fill="auto"/>
           <w:vertAlign w:val="baseline"/>
           <w:rtl w:val="0"/>
@@ -781,44 +781,44 @@
           <w:highlight w:val="none"/>
           <w:u w:val="none" w:color="auto"/>
           <w:effect w:val="none"/>
-          <w:bdr w:val="nil"/>
-          <w:shd w:val="clear" w:color="auto" w:fill="auto"/>
-          <w:vertAlign w:val="baseline"/>
-          <w:rtl w:val="0"/>
-          <w:cs w:val="0"/>
-          <w:lang w:val="es-ES" w:eastAsia="zh-TW" w:bidi="ar-SA"/>
-        </w:rPr>
-        <w:t>Âm wëêäæthëêr tõö ëêntëêrëêd nõörläænd nõö îín shõöwîíng sëêrvîícëê.</w:t>
-      </w:r>
-      <w:r>
-        <w:rPr>
-          <w:rStyle w:val="DefaultParagraphFont"/>
-          <w:rFonts w:ascii="Calibri" w:eastAsia="Calibri" w:hAnsi="Calibri" w:cs="Calibri"/>
-          <w:b w:val="0"/>
-          <w:bCs w:val="0"/>
-          <w:i w:val="0"/>
-          <w:iCs w:val="0"/>
-          <w:caps w:val="0"/>
-          <w:smallCaps w:val="0"/>
-          <w:strike w:val="0"/>
-          <w:dstrike w:val="0"/>
-          <w:outline w:val="0"/>
-          <w:shadow w:val="0"/>
-          <w:emboss w:val="0"/>
-          <w:imprint w:val="0"/>
-          <w:noProof w:val="0"/>
-          <w:vanish w:val="0"/>
-          <w:color w:val="auto"/>
-          <w:spacing w:val="0"/>
-          <w:w w:val="100"/>
-          <w:kern w:val="0"/>
-          <w:position w:val="0"/>
-          <w:sz w:val="22"/>
-          <w:szCs w:val="22"/>
-          <w:highlight w:val="none"/>
-          <w:u w:val="none" w:color="auto"/>
-          <w:effect w:val="none"/>
-          <w:bdr w:val="nil"/>
+          <w:bdr w:val="none" w:sz="0" w:space="0" w:color="auto"/>
+          <w:shd w:val="clear" w:color="auto" w:fill="auto"/>
+          <w:vertAlign w:val="baseline"/>
+          <w:rtl w:val="0"/>
+          <w:cs w:val="0"/>
+          <w:lang w:val="es-ES" w:eastAsia="zh-TW" w:bidi="ar-SA"/>
+        </w:rPr>
+        <w:t>Âm wèéåâthèér tõô èéntèérèéd nõôrlåând nõô îïn shõôwîïng sèérvîïcèé.</w:t>
+      </w:r>
+      <w:r>
+        <w:rPr>
+          <w:rStyle w:val="DefaultParagraphFont"/>
+          <w:rFonts w:ascii="Calibri" w:eastAsia="Calibri" w:hAnsi="Calibri" w:cs="Calibri"/>
+          <w:b w:val="0"/>
+          <w:bCs w:val="0"/>
+          <w:i w:val="0"/>
+          <w:iCs w:val="0"/>
+          <w:caps w:val="0"/>
+          <w:smallCaps w:val="0"/>
+          <w:strike w:val="0"/>
+          <w:dstrike w:val="0"/>
+          <w:outline w:val="0"/>
+          <w:shadow w:val="0"/>
+          <w:emboss w:val="0"/>
+          <w:imprint w:val="0"/>
+          <w:noProof w:val="0"/>
+          <w:vanish w:val="0"/>
+          <w:color w:val="auto"/>
+          <w:spacing w:val="0"/>
+          <w:w w:val="100"/>
+          <w:kern w:val="0"/>
+          <w:position w:val="0"/>
+          <w:sz w:val="22"/>
+          <w:szCs w:val="22"/>
+          <w:highlight w:val="none"/>
+          <w:u w:val="none" w:color="auto"/>
+          <w:effect w:val="none"/>
+          <w:bdr w:val="none" w:sz="0" w:space="0" w:color="auto"/>
           <w:shd w:val="clear" w:color="auto" w:fill="auto"/>
           <w:vertAlign w:val="baseline"/>
           <w:rtl w:val="0"/>
@@ -855,44 +855,44 @@
           <w:highlight w:val="none"/>
           <w:u w:val="none" w:color="auto"/>
           <w:effect w:val="none"/>
-          <w:bdr w:val="nil"/>
-          <w:shd w:val="clear" w:color="auto" w:fill="auto"/>
-          <w:vertAlign w:val="baseline"/>
-          <w:rtl w:val="0"/>
-          <w:cs w:val="0"/>
-          <w:lang w:val="es-ES" w:eastAsia="zh-TW" w:bidi="ar-SA"/>
-        </w:rPr>
-        <w:t>Nòõr réépééæátééd spééæákîíng shy æáppéétîítéé.</w:t>
-      </w:r>
-      <w:r>
-        <w:rPr>
-          <w:rStyle w:val="DefaultParagraphFont"/>
-          <w:rFonts w:ascii="Calibri" w:eastAsia="Calibri" w:hAnsi="Calibri" w:cs="Calibri"/>
-          <w:b w:val="0"/>
-          <w:bCs w:val="0"/>
-          <w:i w:val="0"/>
-          <w:iCs w:val="0"/>
-          <w:caps w:val="0"/>
-          <w:smallCaps w:val="0"/>
-          <w:strike w:val="0"/>
-          <w:dstrike w:val="0"/>
-          <w:outline w:val="0"/>
-          <w:shadow w:val="0"/>
-          <w:emboss w:val="0"/>
-          <w:imprint w:val="0"/>
-          <w:noProof w:val="0"/>
-          <w:vanish w:val="0"/>
-          <w:color w:val="auto"/>
-          <w:spacing w:val="0"/>
-          <w:w w:val="100"/>
-          <w:kern w:val="0"/>
-          <w:position w:val="0"/>
-          <w:sz w:val="22"/>
-          <w:szCs w:val="22"/>
-          <w:highlight w:val="none"/>
-          <w:u w:val="none" w:color="auto"/>
-          <w:effect w:val="none"/>
-          <w:bdr w:val="nil"/>
+          <w:bdr w:val="none" w:sz="0" w:space="0" w:color="auto"/>
+          <w:shd w:val="clear" w:color="auto" w:fill="auto"/>
+          <w:vertAlign w:val="baseline"/>
+          <w:rtl w:val="0"/>
+          <w:cs w:val="0"/>
+          <w:lang w:val="es-ES" w:eastAsia="zh-TW" w:bidi="ar-SA"/>
+        </w:rPr>
+        <w:t>Nóór rêépêéâãtêéd spêéâãkíïng shy âãppêétíïtêé.</w:t>
+      </w:r>
+      <w:r>
+        <w:rPr>
+          <w:rStyle w:val="DefaultParagraphFont"/>
+          <w:rFonts w:ascii="Calibri" w:eastAsia="Calibri" w:hAnsi="Calibri" w:cs="Calibri"/>
+          <w:b w:val="0"/>
+          <w:bCs w:val="0"/>
+          <w:i w:val="0"/>
+          <w:iCs w:val="0"/>
+          <w:caps w:val="0"/>
+          <w:smallCaps w:val="0"/>
+          <w:strike w:val="0"/>
+          <w:dstrike w:val="0"/>
+          <w:outline w:val="0"/>
+          <w:shadow w:val="0"/>
+          <w:emboss w:val="0"/>
+          <w:imprint w:val="0"/>
+          <w:noProof w:val="0"/>
+          <w:vanish w:val="0"/>
+          <w:color w:val="auto"/>
+          <w:spacing w:val="0"/>
+          <w:w w:val="100"/>
+          <w:kern w:val="0"/>
+          <w:position w:val="0"/>
+          <w:sz w:val="22"/>
+          <w:szCs w:val="22"/>
+          <w:highlight w:val="none"/>
+          <w:u w:val="none" w:color="auto"/>
+          <w:effect w:val="none"/>
+          <w:bdr w:val="none" w:sz="0" w:space="0" w:color="auto"/>
           <w:shd w:val="clear" w:color="auto" w:fill="auto"/>
           <w:vertAlign w:val="baseline"/>
           <w:rtl w:val="0"/>
@@ -929,44 +929,44 @@
           <w:highlight w:val="none"/>
           <w:u w:val="none" w:color="auto"/>
           <w:effect w:val="none"/>
-          <w:bdr w:val="nil"/>
-          <w:shd w:val="clear" w:color="auto" w:fill="auto"/>
-          <w:vertAlign w:val="baseline"/>
-          <w:rtl w:val="0"/>
-          <w:cs w:val="0"/>
-          <w:lang w:val="es-ES" w:eastAsia="zh-TW" w:bidi="ar-SA"/>
-        </w:rPr>
-        <w:t>Ëxcíítèëd íít hâástííly âán pâástýùrèë íít òòbsèërvèë.</w:t>
-      </w:r>
-      <w:r>
-        <w:rPr>
-          <w:rStyle w:val="DefaultParagraphFont"/>
-          <w:rFonts w:ascii="Calibri" w:eastAsia="Calibri" w:hAnsi="Calibri" w:cs="Calibri"/>
-          <w:b w:val="0"/>
-          <w:bCs w:val="0"/>
-          <w:i w:val="0"/>
-          <w:iCs w:val="0"/>
-          <w:caps w:val="0"/>
-          <w:smallCaps w:val="0"/>
-          <w:strike w:val="0"/>
-          <w:dstrike w:val="0"/>
-          <w:outline w:val="0"/>
-          <w:shadow w:val="0"/>
-          <w:emboss w:val="0"/>
-          <w:imprint w:val="0"/>
-          <w:noProof w:val="0"/>
-          <w:vanish w:val="0"/>
-          <w:color w:val="auto"/>
-          <w:spacing w:val="0"/>
-          <w:w w:val="100"/>
-          <w:kern w:val="0"/>
-          <w:position w:val="0"/>
-          <w:sz w:val="22"/>
-          <w:szCs w:val="22"/>
-          <w:highlight w:val="none"/>
-          <w:u w:val="none" w:color="auto"/>
-          <w:effect w:val="none"/>
-          <w:bdr w:val="nil"/>
+          <w:bdr w:val="none" w:sz="0" w:space="0" w:color="auto"/>
+          <w:shd w:val="clear" w:color="auto" w:fill="auto"/>
+          <w:vertAlign w:val="baseline"/>
+          <w:rtl w:val="0"/>
+          <w:cs w:val="0"/>
+          <w:lang w:val="es-ES" w:eastAsia="zh-TW" w:bidi="ar-SA"/>
+        </w:rPr>
+        <w:t>Éxcïïtëéd ïït hææstïïly ææn pææstúürëé ïït óòbsëérvëé.</w:t>
+      </w:r>
+      <w:r>
+        <w:rPr>
+          <w:rStyle w:val="DefaultParagraphFont"/>
+          <w:rFonts w:ascii="Calibri" w:eastAsia="Calibri" w:hAnsi="Calibri" w:cs="Calibri"/>
+          <w:b w:val="0"/>
+          <w:bCs w:val="0"/>
+          <w:i w:val="0"/>
+          <w:iCs w:val="0"/>
+          <w:caps w:val="0"/>
+          <w:smallCaps w:val="0"/>
+          <w:strike w:val="0"/>
+          <w:dstrike w:val="0"/>
+          <w:outline w:val="0"/>
+          <w:shadow w:val="0"/>
+          <w:emboss w:val="0"/>
+          <w:imprint w:val="0"/>
+          <w:noProof w:val="0"/>
+          <w:vanish w:val="0"/>
+          <w:color w:val="auto"/>
+          <w:spacing w:val="0"/>
+          <w:w w:val="100"/>
+          <w:kern w:val="0"/>
+          <w:position w:val="0"/>
+          <w:sz w:val="22"/>
+          <w:szCs w:val="22"/>
+          <w:highlight w:val="none"/>
+          <w:u w:val="none" w:color="auto"/>
+          <w:effect w:val="none"/>
+          <w:bdr w:val="none" w:sz="0" w:space="0" w:color="auto"/>
           <w:shd w:val="clear" w:color="auto" w:fill="auto"/>
           <w:vertAlign w:val="baseline"/>
           <w:rtl w:val="0"/>
@@ -1003,14 +1003,14 @@
           <w:highlight w:val="none"/>
           <w:u w:val="none" w:color="auto"/>
           <w:effect w:val="none"/>
-          <w:bdr w:val="nil"/>
-          <w:shd w:val="clear" w:color="auto" w:fill="auto"/>
-          <w:vertAlign w:val="baseline"/>
-          <w:rtl w:val="0"/>
-          <w:cs w:val="0"/>
-          <w:lang w:val="es-ES" w:eastAsia="zh-TW" w:bidi="ar-SA"/>
-        </w:rPr>
-        <w:t>Snûüg håând höôw dåârêé hêérêé töôöô.</w:t>
+          <w:bdr w:val="none" w:sz="0" w:space="0" w:color="auto"/>
+          <w:shd w:val="clear" w:color="auto" w:fill="auto"/>
+          <w:vertAlign w:val="baseline"/>
+          <w:rtl w:val="0"/>
+          <w:cs w:val="0"/>
+          <w:lang w:val="es-ES" w:eastAsia="zh-TW" w:bidi="ar-SA"/>
+        </w:rPr>
+        <w:t>Snúúg häãnd hóôw däãrêë hêërêë tóôóô.</w:t>
       </w:r>
       <w:bookmarkStart w:id="0" w:name="_GoBack"/>
       <w:bookmarkEnd w:id="0"/>

--- a/Test_BP/Fol_2k_files_500(2)/es-ES/file 500_2 - Copy (236).docx
+++ b/Test_BP/Fol_2k_files_500(2)/es-ES/file 500_2 - Copy (236).docx
@@ -42,7 +42,7 @@
           <w:cs w:val="0"/>
           <w:lang w:val="es-ES" w:eastAsia="zh-TW" w:bidi="ar-SA"/>
         </w:rPr>
-        <w:t>t ëèxcëèpt tòô sòô tëèmpëèr müùtüùããl tããstëès mòôthëèr.</w:t>
+        <w:t>t ëêxcëêpt töò söò tëêmpëêr müûtüûââl tââstëês möòthëêr.</w:t>
       </w:r>
       <w:r>
         <w:rPr>
@@ -116,7 +116,7 @@
           <w:cs w:val="0"/>
           <w:lang w:val="es-ES" w:eastAsia="zh-TW" w:bidi="ar-SA"/>
         </w:rPr>
-        <w:t>Íntèêrèêstèêd cüûltïívåãtèêd ïíts còôntïínüûïíng nòôw yèêt åãrèê.</w:t>
+        <w:t>Ìntéérééstééd cúùltìïvåætééd ìïts côõntìïnúùìïng nôõw yéét åæréé.</w:t>
       </w:r>
       <w:r>
         <w:rPr>
@@ -190,7 +190,7 @@
           <w:cs w:val="0"/>
           <w:lang w:val="es-ES" w:eastAsia="zh-TW" w:bidi="ar-SA"/>
         </w:rPr>
-        <w:t>Òùùt ìíntëêrëêstëêd âãccëêptâãncëê õòùùr pâãrtìíâãlìíty âãffrõòntìíng ùùnplëêâãsâãnt why âãdd.</w:t>
+        <w:t>Öûût îïntèërèëstèëd æåccèëptæåncèë óòûûr pæårtîïæålîïty æåffróòntîïng ûûnplèëæåsæånt why æådd.</w:t>
       </w:r>
       <w:r>
         <w:rPr>
@@ -264,7 +264,7 @@
           <w:cs w:val="0"/>
           <w:lang w:val="es-ES" w:eastAsia="zh-TW" w:bidi="ar-SA"/>
         </w:rPr>
-        <w:t>Ëstéééém gåærdéén méén yéét shy cóòûùrséé.</w:t>
+        <w:t>Èstéééém gãårdéén méén yéét shy cöòùýrséé.</w:t>
       </w:r>
       <w:r>
         <w:rPr>
@@ -338,7 +338,7 @@
           <w:cs w:val="0"/>
           <w:lang w:val="es-ES" w:eastAsia="zh-TW" w:bidi="ar-SA"/>
         </w:rPr>
-        <w:t>Cõönsùýltêéd ùýp my tõölêérãàbly sõömêétìïmêés pêérpêétùýãàl õöh.</w:t>
+        <w:t>Còónsûùltèêd ûùp my tòólèêräàbly sòómèêtîïmèês pèêrpèêtûùäàl òóh.</w:t>
       </w:r>
       <w:r>
         <w:rPr>
@@ -412,7 +412,7 @@
           <w:cs w:val="0"/>
           <w:lang w:val="es-ES" w:eastAsia="zh-TW" w:bidi="ar-SA"/>
         </w:rPr>
-        <w:t>Èxpréèssîîòôn äâccéèptäâncéè îîmprýüdéèncéè päârtîîcýüläâr häâd éèäât ýünsäâtîîäâbléè.</w:t>
+        <w:t>Êxprëëssïìöón åäccëëptåäncëë ïìmprýúdëëncëë påärtïìcýúlåär håäd ëëåät ýúnsåätïìåäblëë.</w:t>
       </w:r>
       <w:r>
         <w:rPr>
@@ -492,7 +492,7 @@
           <w:cs w:val="0"/>
           <w:lang w:val="es-ES" w:eastAsia="zh-TW" w:bidi="ar-SA"/>
         </w:rPr>
-        <w:t>Håàd dëénòòtïíng pròòpëérly jòòïíntûürëé yòòûü òòccåàsïíòòn dïírëéctly råàïíllëéry.</w:t>
+        <w:t>Häãd dêènôòtïïng prôòpêèrly jôòïïntüýrêè yôòüý ôòccäãsïïôòn dïïrêèctly räãïïllêèry.</w:t>
       </w:r>
       <w:r>
         <w:rPr>
@@ -566,7 +566,7 @@
           <w:cs w:val="0"/>
           <w:lang w:val="es-ES" w:eastAsia="zh-TW" w:bidi="ar-SA"/>
         </w:rPr>
-        <w:t>În säàíïd töò öòf pöòöòr fýùll béè pöòst fäàcéè snýùg.</w:t>
+        <w:t>Ìn såàîîd töó öóf pöóöór füúll bêë pöóst fåàcêë snüúg.</w:t>
       </w:r>
       <w:r>
         <w:rPr>
@@ -640,7 +640,7 @@
           <w:cs w:val="0"/>
           <w:lang w:val="es-ES" w:eastAsia="zh-TW" w:bidi="ar-SA"/>
         </w:rPr>
-        <w:t>Íntrôôdùûcééd ìîmprùûdééncéé séééé säåy ùûnplééäåsìîng déévôônshìîréé äåccééptäåncéé sôôn.</w:t>
+        <w:t>Ïntróõdýúcééd ììmprýúdééncéé séééé såáy ýúnplééåásììng déévóõnshììréé åáccééptåáncéé sóõn.</w:t>
       </w:r>
       <w:r>
         <w:rPr>
@@ -714,7 +714,7 @@
           <w:cs w:val="0"/>
           <w:lang w:val="es-ES" w:eastAsia="zh-TW" w:bidi="ar-SA"/>
         </w:rPr>
-        <w:t>Éxéètéèr löòngéèr wîïsdöòm gæãy nöòr déèsîïgn æãgéè.</w:t>
+        <w:t>Èxëëtëër lòöngëër wîïsdòöm gáåy nòör dëësîïgn áågëë.</w:t>
       </w:r>
       <w:r>
         <w:rPr>
@@ -788,7 +788,7 @@
           <w:cs w:val="0"/>
           <w:lang w:val="es-ES" w:eastAsia="zh-TW" w:bidi="ar-SA"/>
         </w:rPr>
-        <w:t>Âm wèéåâthèér tõô èéntèérèéd nõôrlåând nõô îïn shõôwîïng sèérvîïcèé.</w:t>
+        <w:t>Ám wèéäàthèér tõò èéntèérèéd nõòrläànd nõò íîn shõòwíîng sèérvíîcèé.</w:t>
       </w:r>
       <w:r>
         <w:rPr>
@@ -862,7 +862,7 @@
           <w:cs w:val="0"/>
           <w:lang w:val="es-ES" w:eastAsia="zh-TW" w:bidi="ar-SA"/>
         </w:rPr>
-        <w:t>Nóór rêépêéâãtêéd spêéâãkíïng shy âãppêétíïtêé.</w:t>
+        <w:t>Nõòr rêêpêêåãtêêd spêêåãkîíng shy åãppêêtîítêê.</w:t>
       </w:r>
       <w:r>
         <w:rPr>
@@ -936,7 +936,7 @@
           <w:cs w:val="0"/>
           <w:lang w:val="es-ES" w:eastAsia="zh-TW" w:bidi="ar-SA"/>
         </w:rPr>
-        <w:t>Éxcïïtëéd ïït hææstïïly ææn pææstúürëé ïït óòbsëérvëé.</w:t>
+        <w:t>Èxcîìtëêd îìt hâæstîìly âæn pâæstýürëê îìt õöbsëêrvëê.</w:t>
       </w:r>
       <w:r>
         <w:rPr>
@@ -1010,7 +1010,7 @@
           <w:cs w:val="0"/>
           <w:lang w:val="es-ES" w:eastAsia="zh-TW" w:bidi="ar-SA"/>
         </w:rPr>
-        <w:t>Snúúg häãnd hóôw däãrêë hêërêë tóôóô.</w:t>
+        <w:t>Snùüg hæænd hõów dææréé hééréé tõóõó.</w:t>
       </w:r>
       <w:bookmarkStart w:id="0" w:name="_GoBack"/>
       <w:bookmarkEnd w:id="0"/>

--- a/Test_BP/Fol_2k_files_500(2)/es-ES/file 500_2 - Copy (236).docx
+++ b/Test_BP/Fol_2k_files_500(2)/es-ES/file 500_2 - Copy (236).docx
@@ -42,7 +42,7 @@
           <w:cs w:val="0"/>
           <w:lang w:val="es-ES" w:eastAsia="zh-TW" w:bidi="ar-SA"/>
         </w:rPr>
-        <w:t>t ëêxcëêpt töò söò tëêmpëêr müûtüûââl tââstëês möòthëêr.</w:t>
+        <w:t>t ééxcéépt tòö sòö téémpéér mýütýüàâl tàâstéés mòöthéér.</w:t>
       </w:r>
       <w:r>
         <w:rPr>
@@ -116,7 +116,7 @@
           <w:cs w:val="0"/>
           <w:lang w:val="es-ES" w:eastAsia="zh-TW" w:bidi="ar-SA"/>
         </w:rPr>
-        <w:t>Ìntéérééstééd cúùltìïvåætééd ìïts côõntìïnúùìïng nôõw yéét åæréé.</w:t>
+        <w:t>Ïntéérééstééd cýúltìîvããtééd ìîts cõöntìînýúìîng nõöw yéét ããréé.</w:t>
       </w:r>
       <w:r>
         <w:rPr>
@@ -190,7 +190,7 @@
           <w:cs w:val="0"/>
           <w:lang w:val="es-ES" w:eastAsia="zh-TW" w:bidi="ar-SA"/>
         </w:rPr>
-        <w:t>Öûût îïntèërèëstèëd æåccèëptæåncèë óòûûr pæårtîïæålîïty æåffróòntîïng ûûnplèëæåsæånt why æådd.</w:t>
+        <w:t>Óûût ììntéëréëstéëd âáccéëptâáncéë õóûûr pâártììâálììty âáffrõóntììng ûûnpléëâásâánt why âádd.</w:t>
       </w:r>
       <w:r>
         <w:rPr>
@@ -264,7 +264,7 @@
           <w:cs w:val="0"/>
           <w:lang w:val="es-ES" w:eastAsia="zh-TW" w:bidi="ar-SA"/>
         </w:rPr>
-        <w:t>Èstéééém gãårdéén méén yéét shy cöòùýrséé.</w:t>
+        <w:t>Êstèéèém gãårdèén mèén yèét shy cöòûùrsèé.</w:t>
       </w:r>
       <w:r>
         <w:rPr>
@@ -338,7 +338,7 @@
           <w:cs w:val="0"/>
           <w:lang w:val="es-ES" w:eastAsia="zh-TW" w:bidi="ar-SA"/>
         </w:rPr>
-        <w:t>Còónsûùltèêd ûùp my tòólèêräàbly sòómèêtîïmèês pèêrpèêtûùäàl òóh.</w:t>
+        <w:t>Cöônsùúltëêd ùúp my töôlëêräãbly söômëêtììmëês pëêrpëêtùúäãl öôh.</w:t>
       </w:r>
       <w:r>
         <w:rPr>
@@ -412,7 +412,7 @@
           <w:cs w:val="0"/>
           <w:lang w:val="es-ES" w:eastAsia="zh-TW" w:bidi="ar-SA"/>
         </w:rPr>
-        <w:t>Êxprëëssïìöón åäccëëptåäncëë ïìmprýúdëëncëë påärtïìcýúlåär håäd ëëåät ýúnsåätïìåäblëë.</w:t>
+        <w:t>Èxprêéssìïõôn ääccêéptääncêé ìïmprýüdêéncêé päärtìïcýüläär hääd êéäät ýünsäätìïääblêé.</w:t>
       </w:r>
       <w:r>
         <w:rPr>
@@ -492,7 +492,7 @@
           <w:cs w:val="0"/>
           <w:lang w:val="es-ES" w:eastAsia="zh-TW" w:bidi="ar-SA"/>
         </w:rPr>
-        <w:t>Häãd dêènôòtïïng prôòpêèrly jôòïïntüýrêè yôòüý ôòccäãsïïôòn dïïrêèctly räãïïllêèry.</w:t>
+        <w:t>Hãæd dëënóòtìíng próòpëërly jóòìíntùýrëë yóòùý óòccãæsìíóòn dìírëëctly rãæìíllëëry.</w:t>
       </w:r>
       <w:r>
         <w:rPr>
@@ -566,7 +566,7 @@
           <w:cs w:val="0"/>
           <w:lang w:val="es-ES" w:eastAsia="zh-TW" w:bidi="ar-SA"/>
         </w:rPr>
-        <w:t>Ìn såàîîd töó öóf pöóöór füúll bêë pöóst fåàcêë snüúg.</w:t>
+        <w:t>În sáåìîd tòö òöf pòöòör füüll bëê pòöst fáåcëê snüüg.</w:t>
       </w:r>
       <w:r>
         <w:rPr>
@@ -640,7 +640,7 @@
           <w:cs w:val="0"/>
           <w:lang w:val="es-ES" w:eastAsia="zh-TW" w:bidi="ar-SA"/>
         </w:rPr>
-        <w:t>Ïntróõdýúcééd ììmprýúdééncéé séééé såáy ýúnplééåásììng déévóõnshììréé åáccééptåáncéé sóõn.</w:t>
+        <w:t>Întröódýùcéêd íìmprýùdéêncéê séêéê sàæy ýùnpléêàæsíìng déêvöónshíìréê àæccéêptàæncéê söón.</w:t>
       </w:r>
       <w:r>
         <w:rPr>
@@ -714,7 +714,7 @@
           <w:cs w:val="0"/>
           <w:lang w:val="es-ES" w:eastAsia="zh-TW" w:bidi="ar-SA"/>
         </w:rPr>
-        <w:t>Èxëëtëër lòöngëër wîïsdòöm gáåy nòör dëësîïgn áågëë.</w:t>
+        <w:t>Ëxéêtéêr lóòngéêr wîïsdóòm gääy nóòr déêsîïgn äägéê.</w:t>
       </w:r>
       <w:r>
         <w:rPr>
@@ -788,7 +788,7 @@
           <w:cs w:val="0"/>
           <w:lang w:val="es-ES" w:eastAsia="zh-TW" w:bidi="ar-SA"/>
         </w:rPr>
-        <w:t>Ám wèéäàthèér tõò èéntèérèéd nõòrläànd nõò íîn shõòwíîng sèérvíîcèé.</w:t>
+        <w:t>Âm wëêáàthëêr tôõ ëêntëêrëêd nôõrláànd nôõ ììn shôõwììng sëêrvììcëê.</w:t>
       </w:r>
       <w:r>
         <w:rPr>
@@ -862,7 +862,7 @@
           <w:cs w:val="0"/>
           <w:lang w:val="es-ES" w:eastAsia="zh-TW" w:bidi="ar-SA"/>
         </w:rPr>
-        <w:t>Nõòr rêêpêêåãtêêd spêêåãkîíng shy åãppêêtîítêê.</w:t>
+        <w:t>Nòõr rëëpëëæãtëëd spëëæãkïîng shy æãppëëtïîtëë.</w:t>
       </w:r>
       <w:r>
         <w:rPr>
@@ -936,7 +936,7 @@
           <w:cs w:val="0"/>
           <w:lang w:val="es-ES" w:eastAsia="zh-TW" w:bidi="ar-SA"/>
         </w:rPr>
-        <w:t>Èxcîìtëêd îìt hâæstîìly âæn pâæstýürëê îìt õöbsëêrvëê.</w:t>
+        <w:t>Éxcîítêêd îít háâstîíly áân páâstúýrêê îít ôôbsêêrvêê.</w:t>
       </w:r>
       <w:r>
         <w:rPr>
@@ -1010,7 +1010,7 @@
           <w:cs w:val="0"/>
           <w:lang w:val="es-ES" w:eastAsia="zh-TW" w:bidi="ar-SA"/>
         </w:rPr>
-        <w:t>Snùüg hæænd hõów dææréé hééréé tõóõó.</w:t>
+        <w:t>Snýüg hãànd hóõw dãàréë héëréë tóõóõ.</w:t>
       </w:r>
       <w:bookmarkStart w:id="0" w:name="_GoBack"/>
       <w:bookmarkEnd w:id="0"/>
